--- a/Story beats.docx
+++ b/Story beats.docx
@@ -26,10 +26,7 @@
         <w:t xml:space="preserve"> I – Reality</w:t>
       </w:r>
       <w:r>
-        <w:t xml:space="preserve"> – b</w:t>
-      </w:r>
-      <w:r>
-        <w:t>right, happy, realistic</w:t>
+        <w:t xml:space="preserve"> – bright, happy, realistic</w:t>
       </w:r>
     </w:p>
     <w:p>
@@ -122,10 +119,7 @@
         <w:t>ramatic Memory Reconstruction (Dream Sequence)</w:t>
       </w:r>
       <w:r>
-        <w:t xml:space="preserve"> – </w:t>
-      </w:r>
-      <w:r>
-        <w:t>dark, depressed, strange, unrealistic, dream, slight horror elements</w:t>
+        <w:t xml:space="preserve"> – dark, depressed, strange, unrealistic, dream, slight horror elements</w:t>
       </w:r>
     </w:p>
     <w:p>
@@ -204,6 +198,55 @@
       </w:pPr>
       <w:r>
         <w:t>Fade out into reality, hear EKG/AED/hospital sounds, then EKG flatline</w:t>
+      </w:r>
+    </w:p>
+    <w:p>
+      <w:pPr>
+        <w:spacing w:line="480" w:lineRule="auto"/>
+      </w:pPr>
+    </w:p>
+    <w:p>
+      <w:pPr>
+        <w:spacing w:line="480" w:lineRule="auto"/>
+      </w:pPr>
+    </w:p>
+    <w:p>
+      <w:pPr>
+        <w:pStyle w:val="ListParagraph"/>
+        <w:numPr>
+          <w:ilvl w:val="0"/>
+          <w:numId w:val="3"/>
+        </w:numPr>
+        <w:spacing w:line="480" w:lineRule="auto"/>
+      </w:pPr>
+      <w:r>
+        <w:t>What are you struggling to convey</w:t>
+      </w:r>
+    </w:p>
+    <w:p>
+      <w:pPr>
+        <w:pStyle w:val="ListParagraph"/>
+        <w:numPr>
+          <w:ilvl w:val="0"/>
+          <w:numId w:val="3"/>
+        </w:numPr>
+        <w:spacing w:line="480" w:lineRule="auto"/>
+      </w:pPr>
+      <w:r>
+        <w:t>What is unique</w:t>
+      </w:r>
+    </w:p>
+    <w:p>
+      <w:pPr>
+        <w:pStyle w:val="ListParagraph"/>
+        <w:numPr>
+          <w:ilvl w:val="1"/>
+          <w:numId w:val="3"/>
+        </w:numPr>
+        <w:spacing w:line="480" w:lineRule="auto"/>
+      </w:pPr>
+      <w:r>
+        <w:t>Text bubbles?</w:t>
       </w:r>
       <w:bookmarkStart w:id="0" w:name="_GoBack"/>
       <w:bookmarkEnd w:id="0"/>
@@ -334,6 +377,119 @@
     </w:lvl>
   </w:abstractNum>
   <w:abstractNum w:abstractNumId="1">
+    <w:nsid w:val="313F0C9C"/>
+    <w:multiLevelType w:val="hybridMultilevel"/>
+    <w:tmpl w:val="E966B18A"/>
+    <w:lvl w:ilvl="0" w:tplc="04090001">
+      <w:start w:val="1"/>
+      <w:numFmt w:val="bullet"/>
+      <w:lvlText w:val=""/>
+      <w:lvlJc w:val="left"/>
+      <w:pPr>
+        <w:ind w:left="720" w:hanging="360"/>
+      </w:pPr>
+      <w:rPr>
+        <w:rFonts w:ascii="Symbol" w:hAnsi="Symbol" w:hint="default"/>
+      </w:rPr>
+    </w:lvl>
+    <w:lvl w:ilvl="1" w:tplc="04090003">
+      <w:start w:val="1"/>
+      <w:numFmt w:val="bullet"/>
+      <w:lvlText w:val="o"/>
+      <w:lvlJc w:val="left"/>
+      <w:pPr>
+        <w:ind w:left="1440" w:hanging="360"/>
+      </w:pPr>
+      <w:rPr>
+        <w:rFonts w:ascii="Courier New" w:hAnsi="Courier New" w:hint="default"/>
+      </w:rPr>
+    </w:lvl>
+    <w:lvl w:ilvl="2" w:tplc="04090005" w:tentative="1">
+      <w:start w:val="1"/>
+      <w:numFmt w:val="bullet"/>
+      <w:lvlText w:val=""/>
+      <w:lvlJc w:val="left"/>
+      <w:pPr>
+        <w:ind w:left="2160" w:hanging="360"/>
+      </w:pPr>
+      <w:rPr>
+        <w:rFonts w:ascii="Wingdings" w:hAnsi="Wingdings" w:hint="default"/>
+      </w:rPr>
+    </w:lvl>
+    <w:lvl w:ilvl="3" w:tplc="04090001" w:tentative="1">
+      <w:start w:val="1"/>
+      <w:numFmt w:val="bullet"/>
+      <w:lvlText w:val=""/>
+      <w:lvlJc w:val="left"/>
+      <w:pPr>
+        <w:ind w:left="2880" w:hanging="360"/>
+      </w:pPr>
+      <w:rPr>
+        <w:rFonts w:ascii="Symbol" w:hAnsi="Symbol" w:hint="default"/>
+      </w:rPr>
+    </w:lvl>
+    <w:lvl w:ilvl="4" w:tplc="04090003" w:tentative="1">
+      <w:start w:val="1"/>
+      <w:numFmt w:val="bullet"/>
+      <w:lvlText w:val="o"/>
+      <w:lvlJc w:val="left"/>
+      <w:pPr>
+        <w:ind w:left="3600" w:hanging="360"/>
+      </w:pPr>
+      <w:rPr>
+        <w:rFonts w:ascii="Courier New" w:hAnsi="Courier New" w:hint="default"/>
+      </w:rPr>
+    </w:lvl>
+    <w:lvl w:ilvl="5" w:tplc="04090005" w:tentative="1">
+      <w:start w:val="1"/>
+      <w:numFmt w:val="bullet"/>
+      <w:lvlText w:val=""/>
+      <w:lvlJc w:val="left"/>
+      <w:pPr>
+        <w:ind w:left="4320" w:hanging="360"/>
+      </w:pPr>
+      <w:rPr>
+        <w:rFonts w:ascii="Wingdings" w:hAnsi="Wingdings" w:hint="default"/>
+      </w:rPr>
+    </w:lvl>
+    <w:lvl w:ilvl="6" w:tplc="04090001" w:tentative="1">
+      <w:start w:val="1"/>
+      <w:numFmt w:val="bullet"/>
+      <w:lvlText w:val=""/>
+      <w:lvlJc w:val="left"/>
+      <w:pPr>
+        <w:ind w:left="5040" w:hanging="360"/>
+      </w:pPr>
+      <w:rPr>
+        <w:rFonts w:ascii="Symbol" w:hAnsi="Symbol" w:hint="default"/>
+      </w:rPr>
+    </w:lvl>
+    <w:lvl w:ilvl="7" w:tplc="04090003" w:tentative="1">
+      <w:start w:val="1"/>
+      <w:numFmt w:val="bullet"/>
+      <w:lvlText w:val="o"/>
+      <w:lvlJc w:val="left"/>
+      <w:pPr>
+        <w:ind w:left="5760" w:hanging="360"/>
+      </w:pPr>
+      <w:rPr>
+        <w:rFonts w:ascii="Courier New" w:hAnsi="Courier New" w:hint="default"/>
+      </w:rPr>
+    </w:lvl>
+    <w:lvl w:ilvl="8" w:tplc="04090005" w:tentative="1">
+      <w:start w:val="1"/>
+      <w:numFmt w:val="bullet"/>
+      <w:lvlText w:val=""/>
+      <w:lvlJc w:val="left"/>
+      <w:pPr>
+        <w:ind w:left="6480" w:hanging="360"/>
+      </w:pPr>
+      <w:rPr>
+        <w:rFonts w:ascii="Wingdings" w:hAnsi="Wingdings" w:hint="default"/>
+      </w:rPr>
+    </w:lvl>
+  </w:abstractNum>
+  <w:abstractNum w:abstractNumId="2">
     <w:nsid w:val="6A737E5D"/>
     <w:multiLevelType w:val="hybridMultilevel"/>
     <w:tmpl w:val="ED80C5F0"/>
@@ -447,10 +603,13 @@
     </w:lvl>
   </w:abstractNum>
   <w:num w:numId="1">
-    <w:abstractNumId w:val="1"/>
+    <w:abstractNumId w:val="2"/>
   </w:num>
   <w:num w:numId="2">
     <w:abstractNumId w:val="0"/>
+  </w:num>
+  <w:num w:numId="3">
+    <w:abstractNumId w:val="1"/>
   </w:num>
 </w:numbering>
 </file>

--- a/Story beats.docx
+++ b/Story beats.docx
@@ -247,6 +247,19 @@
       </w:pPr>
       <w:r>
         <w:t>Text bubbles?</w:t>
+      </w:r>
+    </w:p>
+    <w:p>
+      <w:pPr>
+        <w:pStyle w:val="ListParagraph"/>
+        <w:numPr>
+          <w:ilvl w:val="1"/>
+          <w:numId w:val="3"/>
+        </w:numPr>
+        <w:spacing w:line="480" w:lineRule="auto"/>
+      </w:pPr>
+      <w:r>
+        <w:t>Distinct tonal shift between acts I and II</w:t>
       </w:r>
       <w:bookmarkStart w:id="0" w:name="_GoBack"/>
       <w:bookmarkEnd w:id="0"/>
